--- a/Отчёты/ВКР Литвинов К.Л. 7301.docx
+++ b/Отчёты/ВКР Литвинов К.Л. 7301.docx
@@ -1,6 +1,6 @@
 
 <file path=word/document.xml><?xml version="1.0" encoding="utf-8"?>
-<w:document xmlns:wpc="http://schemas.microsoft.com/office/word/2010/wordprocessingCanvas" xmlns:cx="http://schemas.microsoft.com/office/drawing/2014/chartex" xmlns:cx1="http://schemas.microsoft.com/office/drawing/2015/9/8/chartex" xmlns:cx2="http://schemas.microsoft.com/office/drawing/2015/10/21/chartex" xmlns:cx3="http://schemas.microsoft.com/office/drawing/2016/5/9/chartex" xmlns:cx4="http://schemas.microsoft.com/office/drawing/2016/5/10/chartex" xmlns:cx5="http://schemas.microsoft.com/office/drawing/2016/5/11/chartex" xmlns:cx6="http://schemas.microsoft.com/office/drawing/2016/5/12/chartex" xmlns:cx7="http://schemas.microsoft.com/office/drawing/2016/5/13/chartex" xmlns:cx8="http://schemas.microsoft.com/office/drawing/2016/5/14/chartex" xmlns:mc="http://schemas.openxmlformats.org/markup-compatibility/2006" xmlns:aink="http://schemas.microsoft.com/office/drawing/2016/ink" xmlns:am3d="http://schemas.microsoft.com/office/drawing/2017/model3d" xmlns:o="urn:schemas-microsoft-com:office:office" xmlns:r="http://schemas.openxmlformats.org/officeDocument/2006/relationships" xmlns:m="http://schemas.openxmlformats.org/officeDocument/2006/math" xmlns:v="urn:schemas-microsoft-com:vml" xmlns:wp14="http://schemas.microsoft.com/office/word/2010/wordprocessingDrawing" xmlns:wp="http://schemas.openxmlformats.org/drawingml/2006/wordprocessingDrawing" xmlns:w10="urn:schemas-microsoft-com:office:word" xmlns:w="http://schemas.openxmlformats.org/wordprocessingml/2006/main" xmlns:w14="http://schemas.microsoft.com/office/word/2010/wordml" xmlns:w15="http://schemas.microsoft.com/office/word/2012/wordml" xmlns:w16cex="http://schemas.microsoft.com/office/word/2018/wordml/cex" xmlns:w16cid="http://schemas.microsoft.com/office/word/2016/wordml/cid" xmlns:w16="http://schemas.microsoft.com/office/word/2018/wordml" xmlns:w16sdtdh="http://schemas.microsoft.com/office/word/2020/wordml/sdtdatahash" xmlns:w16se="http://schemas.microsoft.com/office/word/2015/wordml/symex" xmlns:wpg="http://schemas.microsoft.com/office/word/2010/wordprocessingGroup" xmlns:wpi="http://schemas.microsoft.com/office/word/2010/wordprocessingInk" xmlns:wne="http://schemas.microsoft.com/office/word/2006/wordml" xmlns:wps="http://schemas.microsoft.com/office/word/2010/wordprocessingShape" mc:Ignorable="w14 w15 w16se w16cid w16 w16cex w16sdtdh wp14">
+<w:document xmlns:wpc="http://schemas.microsoft.com/office/word/2010/wordprocessingCanvas" xmlns:cx="http://schemas.microsoft.com/office/drawing/2014/chartex" xmlns:cx1="http://schemas.microsoft.com/office/drawing/2015/9/8/chartex" xmlns:cx2="http://schemas.microsoft.com/office/drawing/2015/10/21/chartex" xmlns:cx3="http://schemas.microsoft.com/office/drawing/2016/5/9/chartex" xmlns:cx4="http://schemas.microsoft.com/office/drawing/2016/5/10/chartex" xmlns:cx5="http://schemas.microsoft.com/office/drawing/2016/5/11/chartex" xmlns:cx6="http://schemas.microsoft.com/office/drawing/2016/5/12/chartex" xmlns:cx7="http://schemas.microsoft.com/office/drawing/2016/5/13/chartex" xmlns:cx8="http://schemas.microsoft.com/office/drawing/2016/5/14/chartex" xmlns:mc="http://schemas.openxmlformats.org/markup-compatibility/2006" xmlns:aink="http://schemas.microsoft.com/office/drawing/2016/ink" xmlns:am3d="http://schemas.microsoft.com/office/drawing/2017/model3d" xmlns:o="urn:schemas-microsoft-com:office:office" xmlns:r="http://schemas.openxmlformats.org/officeDocument/2006/relationships" xmlns:m="http://schemas.openxmlformats.org/officeDocument/2006/math" xmlns:v="urn:schemas-microsoft-com:vml" xmlns:wp14="http://schemas.microsoft.com/office/word/2010/wordprocessingDrawing" xmlns:wp="http://schemas.openxmlformats.org/drawingml/2006/wordprocessingDrawing" xmlns:w10="urn:schemas-microsoft-com:office:word" xmlns:w="http://schemas.openxmlformats.org/wordprocessingml/2006/main" xmlns:w14="http://schemas.microsoft.com/office/word/2010/wordml" xmlns:w15="http://schemas.microsoft.com/office/word/2012/wordml" xmlns:w16cid="http://schemas.microsoft.com/office/word/2016/wordml/cid" xmlns:w16se="http://schemas.microsoft.com/office/word/2015/wordml/symex" xmlns:wpg="http://schemas.microsoft.com/office/word/2010/wordprocessingGroup" xmlns:wpi="http://schemas.microsoft.com/office/word/2010/wordprocessingInk" xmlns:wne="http://schemas.microsoft.com/office/word/2006/wordml" xmlns:wps="http://schemas.microsoft.com/office/word/2010/wordprocessingShape" mc:Ignorable="w14 w15 w16se w16cid wp14">
   <w:body>
     <w:p>
       <w:pPr>
@@ -2118,7 +2118,6 @@
                 <w:sz w:val="28"/>
                 <w:szCs w:val="28"/>
               </w:rPr>
-              <w:lastRenderedPageBreak/>
               <w:t>Перечень отчетных материалов</w:t>
             </w:r>
             <w:r>
@@ -5051,7 +5050,6 @@
           <w:sz w:val="28"/>
           <w:szCs w:val="28"/>
         </w:rPr>
-        <w:lastRenderedPageBreak/>
         <w:t>РЕФЕРАТ</w:t>
       </w:r>
     </w:p>
@@ -5396,7 +5394,6 @@
           <w:szCs w:val="28"/>
           <w:lang w:val="en-US"/>
         </w:rPr>
-        <w:lastRenderedPageBreak/>
         <w:t>ABSTRACT</w:t>
       </w:r>
     </w:p>
@@ -9934,23 +9931,7 @@
                 <w:rFonts w:eastAsiaTheme="majorEastAsia"/>
                 <w:noProof/>
               </w:rPr>
-              <w:t>Заклю</w:t>
-            </w:r>
-            <w:r>
-              <w:rPr>
-                <w:rStyle w:val="a9"/>
-                <w:rFonts w:eastAsiaTheme="majorEastAsia"/>
-                <w:noProof/>
-              </w:rPr>
-              <w:t>ч</w:t>
-            </w:r>
-            <w:r>
-              <w:rPr>
-                <w:rStyle w:val="a9"/>
-                <w:rFonts w:eastAsiaTheme="majorEastAsia"/>
-                <w:noProof/>
-              </w:rPr>
-              <w:t>ение</w:t>
+              <w:t>Заключение</w:t>
             </w:r>
             <w:r>
               <w:rPr>
@@ -10109,7 +10090,6 @@
       </w:pPr>
       <w:bookmarkStart w:id="6" w:name="_Toc72348033"/>
       <w:r>
-        <w:lastRenderedPageBreak/>
         <w:t>Определения, обозначения и сокращения</w:t>
       </w:r>
       <w:bookmarkEnd w:id="6"/>
@@ -10308,7 +10288,6 @@
       </w:pPr>
       <w:bookmarkStart w:id="7" w:name="_Toc72348034"/>
       <w:r>
-        <w:lastRenderedPageBreak/>
         <w:t>Введение</w:t>
       </w:r>
       <w:bookmarkEnd w:id="7"/>
@@ -10748,7 +10727,6 @@
       </w:pPr>
       <w:bookmarkStart w:id="8" w:name="_Toc72348035"/>
       <w:r>
-        <w:lastRenderedPageBreak/>
         <w:t>А</w:t>
       </w:r>
       <w:r>
@@ -11092,7 +11070,7 @@
           <w:sz w:val="28"/>
           <w:szCs w:val="28"/>
         </w:rPr>
-        <w:t xml:space="preserve">и фреймворк </w:t>
+        <w:t xml:space="preserve">и </w:t>
       </w:r>
       <w:proofErr w:type="spellStart"/>
       <w:r>
@@ -11100,6 +11078,22 @@
           <w:sz w:val="28"/>
           <w:szCs w:val="28"/>
         </w:rPr>
+        <w:t>фреймворк</w:t>
+      </w:r>
+      <w:proofErr w:type="spellEnd"/>
+      <w:r>
+        <w:rPr>
+          <w:sz w:val="28"/>
+          <w:szCs w:val="28"/>
+        </w:rPr>
+        <w:t xml:space="preserve"> </w:t>
+      </w:r>
+      <w:proofErr w:type="spellStart"/>
+      <w:r>
+        <w:rPr>
+          <w:sz w:val="28"/>
+          <w:szCs w:val="28"/>
+        </w:rPr>
         <w:t>Django</w:t>
       </w:r>
       <w:proofErr w:type="spellEnd"/>
@@ -11115,7 +11109,6 @@
           <w:sz w:val="28"/>
           <w:szCs w:val="28"/>
         </w:rPr>
-        <w:lastRenderedPageBreak/>
         <w:t xml:space="preserve">Вторая – язык программирования </w:t>
       </w:r>
       <w:r>
@@ -12053,15 +12046,7 @@
           <w:sz w:val="28"/>
           <w:szCs w:val="28"/>
         </w:rPr>
-        <w:t xml:space="preserve">достаточно медленные. Конечно, в текущей ситуации он поддерживает </w:t>
-      </w:r>
-      <w:r>
-        <w:rPr>
-          <w:sz w:val="28"/>
-          <w:szCs w:val="28"/>
-        </w:rPr>
-        <w:lastRenderedPageBreak/>
-        <w:t>весь требуемый от него функционал, однако в будущем может серьёзно уступить своим конкурентам.</w:t>
+        <w:t>достаточно медленные. Конечно, в текущей ситуации он поддерживает весь требуемый от него функционал, однако в будущем может серьёзно уступить своим конкурентам.</w:t>
       </w:r>
     </w:p>
     <w:p>
@@ -12547,15 +12532,7 @@
           <w:sz w:val="28"/>
           <w:szCs w:val="28"/>
         </w:rPr>
-        <w:t xml:space="preserve">Он поддерживает статическую типизацию, возможность классического использования ООП подхода, декораторы и много </w:t>
-      </w:r>
-      <w:r>
-        <w:rPr>
-          <w:sz w:val="28"/>
-          <w:szCs w:val="28"/>
-        </w:rPr>
-        <w:lastRenderedPageBreak/>
-        <w:t>чего ещё. Однако он достаточно новый и не так сильно распространён, потому искать информацию по разработке на нём, особенно с использованием Node.JS</w:t>
+        <w:t>Он поддерживает статическую типизацию, возможность классического использования ООП подхода, декораторы и много чего ещё. Однако он достаточно новый и не так сильно распространён, потому искать информацию по разработке на нём, особенно с использованием Node.JS</w:t>
       </w:r>
       <w:r>
         <w:rPr>
@@ -13351,7 +13328,6 @@
           <w:sz w:val="28"/>
           <w:szCs w:val="28"/>
         </w:rPr>
-        <w:lastRenderedPageBreak/>
         <w:t xml:space="preserve">Также для этого фреймворка присутствует практически нативная интеграция со </w:t>
       </w:r>
       <w:r>
@@ -13785,7 +13761,6 @@
           <w:sz w:val="28"/>
           <w:szCs w:val="28"/>
         </w:rPr>
-        <w:lastRenderedPageBreak/>
         <w:t>Возможность использовать ООП подход.</w:t>
       </w:r>
       <w:r>
@@ -13901,7 +13876,23 @@
           <w:sz w:val="28"/>
           <w:szCs w:val="28"/>
         </w:rPr>
-        <w:t xml:space="preserve">и фреймворк </w:t>
+        <w:t xml:space="preserve">и </w:t>
+      </w:r>
+      <w:proofErr w:type="spellStart"/>
+      <w:r>
+        <w:rPr>
+          <w:sz w:val="28"/>
+          <w:szCs w:val="28"/>
+        </w:rPr>
+        <w:t>фреймворк</w:t>
+      </w:r>
+      <w:proofErr w:type="spellEnd"/>
+      <w:r>
+        <w:rPr>
+          <w:sz w:val="28"/>
+          <w:szCs w:val="28"/>
+        </w:rPr>
+        <w:t xml:space="preserve"> </w:t>
       </w:r>
       <w:proofErr w:type="spellStart"/>
       <w:r>
@@ -14192,7 +14183,6 @@
           <w:sz w:val="28"/>
           <w:szCs w:val="28"/>
         </w:rPr>
-        <w:lastRenderedPageBreak/>
         <w:t xml:space="preserve">Сам язык программирования </w:t>
       </w:r>
       <w:r>
@@ -14722,7 +14712,6 @@
           <w:szCs w:val="28"/>
           <w:lang w:val="en-US"/>
         </w:rPr>
-        <w:lastRenderedPageBreak/>
         <w:t>Ionic</w:t>
       </w:r>
       <w:r>
@@ -15545,15 +15534,7 @@
           <w:sz w:val="28"/>
           <w:szCs w:val="28"/>
         </w:rPr>
-        <w:t xml:space="preserve">, не рисует своих компонентов. Все компоненты компилируются в стандартные для платформы. Это позволяет </w:t>
-      </w:r>
-      <w:r>
-        <w:rPr>
-          <w:sz w:val="28"/>
-          <w:szCs w:val="28"/>
-        </w:rPr>
-        <w:lastRenderedPageBreak/>
-        <w:t>приложению выгляд</w:t>
+        <w:t>, не рисует своих компонентов. Все компоненты компилируются в стандартные для платформы. Это позволяет приложению выгляд</w:t>
       </w:r>
       <w:r>
         <w:rPr>
@@ -15923,7 +15904,6 @@
       </w:pPr>
       <w:bookmarkStart w:id="19" w:name="_Toc72348046"/>
       <w:r>
-        <w:lastRenderedPageBreak/>
         <w:t>Вывод</w:t>
       </w:r>
       <w:bookmarkEnd w:id="19"/>
@@ -16444,7 +16424,6 @@
       </w:pPr>
       <w:bookmarkStart w:id="20" w:name="_Toc72348047"/>
       <w:r>
-        <w:lastRenderedPageBreak/>
         <w:t>П</w:t>
       </w:r>
       <w:r>
@@ -16740,7 +16719,6 @@
         <w:rPr>
           <w:noProof/>
         </w:rPr>
-        <w:lastRenderedPageBreak/>
         <w:drawing>
           <wp:inline distT="0" distB="0" distL="0" distR="0" wp14:anchorId="7D228D85" wp14:editId="61565980">
             <wp:extent cx="6120130" cy="4024630"/>
@@ -17210,14 +17188,7 @@
         <w:rPr>
           <w:lang w:val="en-US"/>
         </w:rPr>
-        <w:t xml:space="preserve">Advanced </w:t>
-      </w:r>
-      <w:r>
-        <w:rPr>
-          <w:lang w:val="en-US"/>
-        </w:rPr>
-        <w:lastRenderedPageBreak/>
-        <w:t xml:space="preserve">features. </w:t>
+        <w:t xml:space="preserve">Advanced features. </w:t>
       </w:r>
       <w:r>
         <w:t xml:space="preserve">Но появившийся странице надо в пункте </w:t>
@@ -17825,7 +17796,6 @@
         <w:rPr>
           <w:noProof/>
         </w:rPr>
-        <w:lastRenderedPageBreak/>
         <w:drawing>
           <wp:inline distT="0" distB="0" distL="0" distR="0" wp14:anchorId="6F5A1D74" wp14:editId="5548D1EA">
             <wp:extent cx="5181600" cy="3982702"/>
@@ -18170,7 +18140,6 @@
         <w:rPr>
           <w:noProof/>
         </w:rPr>
-        <w:lastRenderedPageBreak/>
         <w:drawing>
           <wp:inline distT="0" distB="0" distL="0" distR="0" wp14:anchorId="7FF76D29" wp14:editId="0E3664A4">
             <wp:extent cx="4612943" cy="3503022"/>
@@ -18631,7 +18600,6 @@
         <w:pStyle w:val="Times142"/>
       </w:pPr>
       <w:r>
-        <w:lastRenderedPageBreak/>
         <w:t xml:space="preserve">После всех этих действий можно приступать к разработке самого приложения, для взаимодействия с платформой </w:t>
       </w:r>
       <w:r>
@@ -19175,11 +19143,7 @@
         <w:t xml:space="preserve"> </w:t>
       </w:r>
       <w:r>
-        <w:t xml:space="preserve">вместо </w:t>
-      </w:r>
-      <w:r>
-        <w:lastRenderedPageBreak/>
-        <w:t>293714</w:t>
+        <w:t>вместо 293714</w:t>
       </w:r>
       <w:proofErr w:type="spellStart"/>
       <w:r>
@@ -19745,7 +19709,6 @@
         <w:rPr>
           <w:noProof/>
         </w:rPr>
-        <w:lastRenderedPageBreak/>
         <w:drawing>
           <wp:inline distT="0" distB="0" distL="0" distR="0" wp14:anchorId="2704D924" wp14:editId="6D226EBE">
             <wp:extent cx="4577080" cy="3255910"/>
@@ -20258,7 +20221,6 @@
       </w:pPr>
       <w:bookmarkStart w:id="25" w:name="_Toc72348052"/>
       <w:r>
-        <w:lastRenderedPageBreak/>
         <w:t xml:space="preserve">Реализация запросов к платформе </w:t>
       </w:r>
       <w:r>
@@ -22088,7 +22050,6 @@
           <w:szCs w:val="19"/>
           <w:lang w:val="en-US" w:eastAsia="en-US"/>
         </w:rPr>
-        <w:lastRenderedPageBreak/>
         <w:t xml:space="preserve">                </w:t>
       </w:r>
       <w:proofErr w:type="spellStart"/>
@@ -22239,6 +22200,7 @@
         </w:rPr>
         <w:t xml:space="preserve"> </w:t>
       </w:r>
+      <w:proofErr w:type="spellStart"/>
       <w:r>
         <w:rPr>
           <w:rFonts w:ascii="Consolas" w:eastAsiaTheme="minorHAnsi" w:hAnsi="Consolas" w:cs="Consolas"/>
@@ -22249,6 +22211,7 @@
         </w:rPr>
         <w:t>async</w:t>
       </w:r>
+      <w:proofErr w:type="spellEnd"/>
       <w:r>
         <w:rPr>
           <w:rFonts w:ascii="Consolas" w:eastAsiaTheme="minorHAnsi" w:hAnsi="Consolas" w:cs="Consolas"/>
@@ -22304,6 +22267,7 @@
         </w:rPr>
         <w:t>(</w:t>
       </w:r>
+      <w:proofErr w:type="spellStart"/>
       <w:proofErr w:type="gramEnd"/>
       <w:r>
         <w:rPr>
@@ -22315,6 +22279,7 @@
         </w:rPr>
         <w:t>int</w:t>
       </w:r>
+      <w:proofErr w:type="spellEnd"/>
       <w:r>
         <w:rPr>
           <w:rFonts w:ascii="Consolas" w:eastAsiaTheme="minorHAnsi" w:hAnsi="Consolas" w:cs="Consolas"/>
@@ -22395,6 +22360,7 @@
         </w:rPr>
         <w:t xml:space="preserve">            </w:t>
       </w:r>
+      <w:proofErr w:type="spellStart"/>
       <w:r>
         <w:rPr>
           <w:rFonts w:ascii="Consolas" w:eastAsiaTheme="minorHAnsi" w:hAnsi="Consolas" w:cs="Consolas"/>
@@ -22405,6 +22371,7 @@
         </w:rPr>
         <w:t>var</w:t>
       </w:r>
+      <w:proofErr w:type="spellEnd"/>
       <w:r>
         <w:rPr>
           <w:rFonts w:ascii="Consolas" w:eastAsiaTheme="minorHAnsi" w:hAnsi="Consolas" w:cs="Consolas"/>
@@ -23115,11 +23082,7 @@
         <w:t>API</w:t>
       </w:r>
       <w:r>
-        <w:t xml:space="preserve">. Последний пункт </w:t>
-      </w:r>
-      <w:r>
-        <w:lastRenderedPageBreak/>
-        <w:t xml:space="preserve">был посвящён программной реализации выполнения запросов к платформе </w:t>
+        <w:t xml:space="preserve">. Последний пункт был посвящён программной реализации выполнения запросов к платформе </w:t>
       </w:r>
       <w:r>
         <w:rPr>
@@ -23186,7 +23149,6 @@
       </w:pPr>
       <w:bookmarkStart w:id="27" w:name="_Toc72348054"/>
       <w:r>
-        <w:lastRenderedPageBreak/>
         <w:t>А</w:t>
       </w:r>
       <w:r>
@@ -23509,7 +23471,6 @@
         <w:pStyle w:val="Times142"/>
       </w:pPr>
       <w:r>
-        <w:lastRenderedPageBreak/>
         <w:t>В первую очередь рассмотрим структуру проекта</w:t>
       </w:r>
       <w:r>
@@ -24146,7 +24107,6 @@
         <w:pStyle w:val="Times142"/>
       </w:pPr>
       <w:r>
-        <w:lastRenderedPageBreak/>
         <w:t xml:space="preserve">В этом проекте представлены все сервисы, которые отвечают за логику взаимодействия с онлайн образовательным кластером </w:t>
       </w:r>
       <w:r>
@@ -24679,11 +24639,7 @@
         <w:t xml:space="preserve">. </w:t>
       </w:r>
       <w:r>
-        <w:t xml:space="preserve">Благодаря тому, что </w:t>
-      </w:r>
-      <w:r>
-        <w:lastRenderedPageBreak/>
-        <w:t>серверная и клиентская часть пишется на одном языке, то данный проект</w:t>
+        <w:t>Благодаря тому, что серверная и клиентская часть пишется на одном языке, то данный проект</w:t>
       </w:r>
       <w:r>
         <w:t xml:space="preserve"> </w:t>
@@ -25101,7 +25057,6 @@
       </w:pPr>
       <w:bookmarkStart w:id="33" w:name="_Toc72348058"/>
       <w:r>
-        <w:lastRenderedPageBreak/>
         <w:t xml:space="preserve">Структура проекта для реализации </w:t>
       </w:r>
       <w:r>
@@ -25616,12 +25571,14 @@
       <w:r>
         <w:t>.</w:t>
       </w:r>
+      <w:proofErr w:type="spellStart"/>
       <w:r>
         <w:rPr>
           <w:lang w:val="en-US"/>
         </w:rPr>
         <w:t>json</w:t>
       </w:r>
+      <w:proofErr w:type="spellEnd"/>
       <w:r>
         <w:t xml:space="preserve">, </w:t>
       </w:r>
@@ -25634,12 +25591,14 @@
       <w:r>
         <w:t>.</w:t>
       </w:r>
+      <w:proofErr w:type="spellStart"/>
       <w:r>
         <w:rPr>
           <w:lang w:val="en-US"/>
         </w:rPr>
         <w:t>cs</w:t>
       </w:r>
+      <w:proofErr w:type="spellEnd"/>
       <w:r>
         <w:t xml:space="preserve">, </w:t>
       </w:r>
@@ -25652,12 +25611,14 @@
       <w:r>
         <w:t>.</w:t>
       </w:r>
+      <w:proofErr w:type="spellStart"/>
       <w:r>
         <w:rPr>
           <w:lang w:val="en-US"/>
         </w:rPr>
         <w:t>cs</w:t>
       </w:r>
+      <w:proofErr w:type="spellEnd"/>
       <w:r>
         <w:t xml:space="preserve"> </w:t>
       </w:r>
@@ -25679,12 +25640,14 @@
       <w:r>
         <w:t>.</w:t>
       </w:r>
+      <w:proofErr w:type="spellStart"/>
       <w:r>
         <w:rPr>
           <w:lang w:val="en-US"/>
         </w:rPr>
         <w:t>json</w:t>
       </w:r>
+      <w:proofErr w:type="spellEnd"/>
       <w:proofErr w:type="gramEnd"/>
       <w:r>
         <w:t xml:space="preserve"> </w:t>
@@ -25704,7 +25667,6 @@
         <w:pStyle w:val="Times142"/>
       </w:pPr>
       <w:r>
-        <w:lastRenderedPageBreak/>
         <w:t xml:space="preserve">Из интересного, в </w:t>
       </w:r>
       <w:proofErr w:type="spellStart"/>
@@ -26790,7 +26752,6 @@
         <w:rPr>
           <w:lang w:val="en-US"/>
         </w:rPr>
-        <w:lastRenderedPageBreak/>
         <w:t>AddSingleton</w:t>
       </w:r>
       <w:proofErr w:type="spellEnd"/>
@@ -26990,7 +26951,7 @@
           <w:color w:val="000000"/>
           <w:sz w:val="19"/>
           <w:szCs w:val="19"/>
-          <w:lang w:val="en-US" w:eastAsia="en-US"/>
+          <w:lang w:eastAsia="en-US"/>
         </w:rPr>
       </w:pPr>
       <w:r>
@@ -27009,7 +26970,7 @@
           <w:color w:val="000000"/>
           <w:sz w:val="19"/>
           <w:szCs w:val="19"/>
-          <w:lang w:val="en-US" w:eastAsia="en-US"/>
+          <w:lang w:eastAsia="en-US"/>
         </w:rPr>
         <w:t>{</w:t>
       </w:r>
@@ -27033,7 +26994,7 @@
           <w:color w:val="000000"/>
           <w:sz w:val="19"/>
           <w:szCs w:val="19"/>
-          <w:lang w:val="en-US" w:eastAsia="en-US"/>
+          <w:lang w:eastAsia="en-US"/>
         </w:rPr>
         <w:t xml:space="preserve">        </w:t>
       </w:r>
@@ -27953,7 +27914,6 @@
         <w:rPr>
           <w:noProof/>
         </w:rPr>
-        <w:lastRenderedPageBreak/>
         <w:drawing>
           <wp:inline distT="0" distB="0" distL="0" distR="0" wp14:anchorId="236A9971" wp14:editId="2C0E7426">
             <wp:extent cx="5491480" cy="4893217"/>
@@ -28302,7 +28262,6 @@
         <w:rPr>
           <w:noProof/>
         </w:rPr>
-        <w:lastRenderedPageBreak/>
         <w:drawing>
           <wp:inline distT="0" distB="0" distL="0" distR="0" wp14:anchorId="42AD95BA" wp14:editId="57DA41D4">
             <wp:extent cx="2667000" cy="633412"/>
@@ -28961,7 +28920,6 @@
         <w:pStyle w:val="Times142"/>
       </w:pPr>
       <w:r>
-        <w:lastRenderedPageBreak/>
         <w:t xml:space="preserve">Перейдём теперь к разбору проекта </w:t>
       </w:r>
       <w:proofErr w:type="spellStart"/>
@@ -29405,7 +29363,6 @@
         <w:rPr>
           <w:noProof/>
         </w:rPr>
-        <w:lastRenderedPageBreak/>
         <w:drawing>
           <wp:inline distT="0" distB="0" distL="0" distR="0" wp14:anchorId="2943026E" wp14:editId="507A6C48">
             <wp:extent cx="1877398" cy="5467350"/>
@@ -29754,11 +29711,7 @@
         <w:t xml:space="preserve"> </w:t>
       </w:r>
       <w:r>
-        <w:t xml:space="preserve">– это язык разметки, потому всё содержимое таких файлов состоит только из описания, какие данные будут отображаться на </w:t>
-      </w:r>
-      <w:r>
-        <w:lastRenderedPageBreak/>
-        <w:t xml:space="preserve">той или иной странице приложения. Сопутствующие файлы с форматом </w:t>
+        <w:t xml:space="preserve">– это язык разметки, потому всё содержимое таких файлов состоит только из описания, какие данные будут отображаться на той или иной странице приложения. Сопутствующие файлы с форматом </w:t>
       </w:r>
       <w:r>
         <w:t>.</w:t>
@@ -30194,11 +30147,7 @@
         <w:pStyle w:val="Times142"/>
       </w:pPr>
       <w:r>
-        <w:t xml:space="preserve">В рамках этого пункта были рассмотрены структуры различных проектов приложения. От описания проекта, предназначенного для взаимодействия с </w:t>
-      </w:r>
-      <w:r>
-        <w:lastRenderedPageBreak/>
-        <w:t xml:space="preserve">виртуальным образовательным кластером </w:t>
+        <w:t xml:space="preserve">В рамках этого пункта были рассмотрены структуры различных проектов приложения. От описания проекта, предназначенного для взаимодействия с виртуальным образовательным кластером </w:t>
       </w:r>
       <w:r>
         <w:rPr>
@@ -30344,7 +30293,6 @@
       </w:pPr>
       <w:bookmarkStart w:id="39" w:name="_Toc72348062"/>
       <w:r>
-        <w:lastRenderedPageBreak/>
         <w:t>Д</w:t>
       </w:r>
       <w:r>
@@ -30709,7 +30657,6 @@
         <w:rPr>
           <w:noProof/>
         </w:rPr>
-        <w:lastRenderedPageBreak/>
         <w:drawing>
           <wp:inline distT="0" distB="0" distL="0" distR="0" wp14:anchorId="46CC40A4" wp14:editId="2D38E6D4">
             <wp:extent cx="2599467" cy="4619625"/>
@@ -30902,17 +30849,7 @@
           <w:sz w:val="26"/>
           <w:szCs w:val="26"/>
         </w:rPr>
-        <w:t xml:space="preserve"> </w:t>
-      </w:r>
-      <w:r>
-        <w:rPr>
-          <w:i w:val="0"/>
-          <w:iCs w:val="0"/>
-          <w:color w:val="000000" w:themeColor="text1"/>
-          <w:sz w:val="26"/>
-          <w:szCs w:val="26"/>
-        </w:rPr>
-        <w:t xml:space="preserve">– Страница авторизации </w:t>
+        <w:t xml:space="preserve"> – Страница авторизации </w:t>
       </w:r>
       <w:r>
         <w:rPr>
@@ -31177,7 +31114,6 @@
         <w:rPr>
           <w:noProof/>
         </w:rPr>
-        <w:lastRenderedPageBreak/>
         <w:drawing>
           <wp:inline distT="0" distB="0" distL="0" distR="0" wp14:anchorId="64E8194D" wp14:editId="47AC46AB">
             <wp:extent cx="6120130" cy="2901315"/>
@@ -31629,7 +31565,6 @@
           <w:noProof/>
           <w:lang w:val="en-US"/>
         </w:rPr>
-        <w:lastRenderedPageBreak/>
         <w:drawing>
           <wp:inline distT="0" distB="0" distL="0" distR="0" wp14:anchorId="115E1EAA" wp14:editId="22F67130">
             <wp:extent cx="2578029" cy="4581525"/>
@@ -31941,7 +31876,6 @@
         <w:ind w:firstLine="0"/>
       </w:pPr>
       <w:r>
-        <w:lastRenderedPageBreak/>
         <w:tab/>
         <w:t xml:space="preserve">Перед нами предстаёт страница </w:t>
       </w:r>
@@ -32268,7 +32202,6 @@
         <w:rPr>
           <w:noProof/>
         </w:rPr>
-        <w:lastRenderedPageBreak/>
         <w:drawing>
           <wp:inline distT="0" distB="0" distL="0" distR="0" wp14:anchorId="4B4D79FE" wp14:editId="45DDC121">
             <wp:extent cx="1762125" cy="3813489"/>
@@ -32714,17 +32647,7 @@
           <w:sz w:val="26"/>
           <w:szCs w:val="26"/>
         </w:rPr>
-        <w:t xml:space="preserve"> - </w:t>
-      </w:r>
-      <w:r>
-        <w:rPr>
-          <w:i w:val="0"/>
-          <w:iCs w:val="0"/>
-          <w:color w:val="000000" w:themeColor="text1"/>
-          <w:sz w:val="26"/>
-          <w:szCs w:val="26"/>
-        </w:rPr>
-        <w:t xml:space="preserve">Модули курса </w:t>
+        <w:t xml:space="preserve"> - Модули курса </w:t>
       </w:r>
       <w:r>
         <w:rPr>
@@ -33803,7 +33726,6 @@
       </w:pPr>
       <w:bookmarkStart w:id="44" w:name="_Toc72348067"/>
       <w:r>
-        <w:lastRenderedPageBreak/>
         <w:t>Вывод</w:t>
       </w:r>
       <w:bookmarkEnd w:id="44"/>
@@ -33895,7 +33817,6 @@
       </w:pPr>
       <w:bookmarkStart w:id="45" w:name="_Toc72348068"/>
       <w:r>
-        <w:lastRenderedPageBreak/>
         <w:t xml:space="preserve">5. </w:t>
       </w:r>
       <w:r>
@@ -34733,7 +34654,6 @@
                 <w:sz w:val="26"/>
                 <w:szCs w:val="26"/>
               </w:rPr>
-              <w:lastRenderedPageBreak/>
               <w:t>4</w:t>
             </w:r>
           </w:p>
@@ -35375,7 +35295,23 @@
           <w:sz w:val="28"/>
           <w:szCs w:val="28"/>
         </w:rPr>
-        <w:t xml:space="preserve">[1] </w:t>
+        <w:t>[</w:t>
+      </w:r>
+      <w:r>
+        <w:rPr>
+          <w:color w:val="FF0000"/>
+          <w:sz w:val="28"/>
+          <w:szCs w:val="28"/>
+        </w:rPr>
+        <w:t>6</w:t>
+      </w:r>
+      <w:r>
+        <w:rPr>
+          <w:color w:val="FF0000"/>
+          <w:sz w:val="28"/>
+          <w:szCs w:val="28"/>
+        </w:rPr>
+        <w:t xml:space="preserve">] </w:t>
       </w:r>
       <w:r>
         <w:rPr>
@@ -35390,7 +35326,23 @@
           <w:sz w:val="28"/>
           <w:szCs w:val="28"/>
         </w:rPr>
-        <w:t xml:space="preserve">[2]. </w:t>
+        <w:t>[</w:t>
+      </w:r>
+      <w:r>
+        <w:rPr>
+          <w:color w:val="FF0000"/>
+          <w:sz w:val="28"/>
+          <w:szCs w:val="28"/>
+        </w:rPr>
+        <w:t>7</w:t>
+      </w:r>
+      <w:r>
+        <w:rPr>
+          <w:color w:val="FF0000"/>
+          <w:sz w:val="28"/>
+          <w:szCs w:val="28"/>
+        </w:rPr>
+        <w:t xml:space="preserve">]. </w:t>
       </w:r>
     </w:p>
     <w:p>
@@ -36458,7 +36410,6 @@
                 <w:sz w:val="26"/>
                 <w:szCs w:val="26"/>
               </w:rPr>
-              <w:lastRenderedPageBreak/>
               <w:t>4</w:t>
             </w:r>
           </w:p>
@@ -37943,7 +37894,6 @@
           <w:sz w:val="28"/>
           <w:szCs w:val="28"/>
         </w:rPr>
-        <w:lastRenderedPageBreak/>
         <w:tab/>
         <w:t xml:space="preserve">Дополнительная заработная плата научного руководителя будет </w:t>
       </w:r>
@@ -39567,7 +39517,25 @@
                 <w:szCs w:val="26"/>
                 <w:lang w:eastAsia="en-US"/>
               </w:rPr>
-              <w:t>[3]</w:t>
+              <w:t>[</w:t>
+            </w:r>
+            <w:r>
+              <w:rPr>
+                <w:color w:val="FF0000"/>
+                <w:sz w:val="26"/>
+                <w:szCs w:val="26"/>
+                <w:lang w:eastAsia="en-US"/>
+              </w:rPr>
+              <w:t>8</w:t>
+            </w:r>
+            <w:r>
+              <w:rPr>
+                <w:color w:val="FF0000"/>
+                <w:sz w:val="26"/>
+                <w:szCs w:val="26"/>
+                <w:lang w:eastAsia="en-US"/>
+              </w:rPr>
+              <w:t>]</w:t>
             </w:r>
           </w:p>
         </w:tc>
@@ -39801,13 +39769,12 @@
             </w:r>
             <w:r>
               <w:rPr>
-                <w:rFonts w:eastAsiaTheme="majorEastAsia"/>
                 <w:color w:val="FF0000"/>
                 <w:sz w:val="26"/>
                 <w:szCs w:val="26"/>
                 <w:lang w:eastAsia="en-US"/>
               </w:rPr>
-              <w:t>4</w:t>
+              <w:t>9</w:t>
             </w:r>
             <w:r>
               <w:rPr>
@@ -40324,14 +40291,32 @@
           <w:szCs w:val="28"/>
           <w:lang w:eastAsia="en-US"/>
         </w:rPr>
-        <w:t>[5]</w:t>
-      </w:r>
-      <w:r>
-        <w:rPr>
+        <w:t>[</w:t>
+      </w:r>
+      <w:r>
+        <w:rPr>
+          <w:color w:val="FF0000"/>
           <w:sz w:val="28"/>
           <w:szCs w:val="28"/>
           <w:lang w:eastAsia="en-US"/>
         </w:rPr>
+        <w:t>10</w:t>
+      </w:r>
+      <w:r>
+        <w:rPr>
+          <w:color w:val="FF0000"/>
+          <w:sz w:val="28"/>
+          <w:szCs w:val="28"/>
+          <w:lang w:eastAsia="en-US"/>
+        </w:rPr>
+        <w:t>]</w:t>
+      </w:r>
+      <w:r>
+        <w:rPr>
+          <w:sz w:val="28"/>
+          <w:szCs w:val="28"/>
+          <w:lang w:eastAsia="en-US"/>
+        </w:rPr>
         <w:t xml:space="preserve">. Стоимость принтера </w:t>
       </w:r>
       <w:r>
@@ -40441,7 +40426,25 @@
           <w:szCs w:val="28"/>
           <w:lang w:eastAsia="en-US"/>
         </w:rPr>
-        <w:t>[6].</w:t>
+        <w:t>[</w:t>
+      </w:r>
+      <w:r>
+        <w:rPr>
+          <w:color w:val="FF0000"/>
+          <w:sz w:val="28"/>
+          <w:szCs w:val="28"/>
+          <w:lang w:eastAsia="en-US"/>
+        </w:rPr>
+        <w:t>11</w:t>
+      </w:r>
+      <w:r>
+        <w:rPr>
+          <w:color w:val="FF0000"/>
+          <w:sz w:val="28"/>
+          <w:szCs w:val="28"/>
+          <w:lang w:eastAsia="en-US"/>
+        </w:rPr>
+        <w:t>].</w:t>
       </w:r>
       <w:r>
         <w:rPr>
@@ -40672,7 +40675,7 @@
         <w:rPr>
           <w:color w:val="FF0000"/>
         </w:rPr>
-        <w:t>7</w:t>
+        <w:t>12</w:t>
       </w:r>
       <w:r>
         <w:rPr>
@@ -41471,7 +41474,6 @@
           <w:sz w:val="26"/>
           <w:szCs w:val="26"/>
         </w:rPr>
-        <w:lastRenderedPageBreak/>
         <w:t>Таблица 5.4</w:t>
       </w:r>
     </w:p>
@@ -41628,7 +41630,25 @@
                 <w:szCs w:val="26"/>
                 <w:lang w:val="en-US"/>
               </w:rPr>
-              <w:t>[8]</w:t>
+              <w:t>[</w:t>
+            </w:r>
+            <w:r>
+              <w:rPr>
+                <w:color w:val="FF0000"/>
+                <w:sz w:val="26"/>
+                <w:szCs w:val="26"/>
+                <w:lang w:val="en-US"/>
+              </w:rPr>
+              <w:t>13</w:t>
+            </w:r>
+            <w:r>
+              <w:rPr>
+                <w:color w:val="FF0000"/>
+                <w:sz w:val="26"/>
+                <w:szCs w:val="26"/>
+                <w:lang w:val="en-US"/>
+              </w:rPr>
+              <w:t>]</w:t>
             </w:r>
           </w:p>
         </w:tc>
@@ -43234,16 +43254,7 @@
           <w:sz w:val="28"/>
           <w:szCs w:val="28"/>
         </w:rPr>
-        <w:t xml:space="preserve">рублей 96 копеек. Таким образом, получается, что наибольшие расходы приходятся на оплату труда. Оно и не удивительно, так как практически никакие сторонние продукты не закупались, а амортизационные отчисления не велики. Наименьшей статьёй расхода </w:t>
-      </w:r>
-      <w:r>
-        <w:rPr>
-          <w:color w:val="000000" w:themeColor="text1"/>
-          <w:sz w:val="28"/>
-          <w:szCs w:val="28"/>
-        </w:rPr>
-        <w:lastRenderedPageBreak/>
-        <w:t xml:space="preserve">оказались расходы на услуги сторонних организаций. Это объясняется тем, что единственной тратой в этой категории оказался тарифный план интернета. Он в текущих российских реалиях недорогой. </w:t>
+        <w:t xml:space="preserve">рублей 96 копеек. Таким образом, получается, что наибольшие расходы приходятся на оплату труда. Оно и не удивительно, так как практически никакие сторонние продукты не закупались, а амортизационные отчисления не велики. Наименьшей статьёй расхода оказались расходы на услуги сторонних организаций. Это объясняется тем, что единственной тратой в этой категории оказался тарифный план интернета. Он в текущих российских реалиях недорогой. </w:t>
       </w:r>
     </w:p>
     <w:p>
@@ -43403,7 +43414,25 @@
                 <w:szCs w:val="26"/>
                 <w:lang w:val="en-US"/>
               </w:rPr>
-              <w:t>[9]</w:t>
+              <w:t>[</w:t>
+            </w:r>
+            <w:r>
+              <w:rPr>
+                <w:color w:val="FF0000"/>
+                <w:sz w:val="26"/>
+                <w:szCs w:val="26"/>
+                <w:lang w:val="en-US"/>
+              </w:rPr>
+              <w:t>14</w:t>
+            </w:r>
+            <w:r>
+              <w:rPr>
+                <w:color w:val="FF0000"/>
+                <w:sz w:val="26"/>
+                <w:szCs w:val="26"/>
+                <w:lang w:val="en-US"/>
+              </w:rPr>
+              <w:t>]</w:t>
             </w:r>
           </w:p>
         </w:tc>
@@ -43443,7 +43472,25 @@
                 <w:szCs w:val="26"/>
                 <w:lang w:val="en-US"/>
               </w:rPr>
-              <w:t>[10]</w:t>
+              <w:t>[1</w:t>
+            </w:r>
+            <w:r>
+              <w:rPr>
+                <w:color w:val="FF0000"/>
+                <w:sz w:val="26"/>
+                <w:szCs w:val="26"/>
+                <w:lang w:val="en-US"/>
+              </w:rPr>
+              <w:t>5</w:t>
+            </w:r>
+            <w:r>
+              <w:rPr>
+                <w:color w:val="FF0000"/>
+                <w:sz w:val="26"/>
+                <w:szCs w:val="26"/>
+                <w:lang w:val="en-US"/>
+              </w:rPr>
+              <w:t>]</w:t>
             </w:r>
           </w:p>
         </w:tc>
@@ -43482,7 +43529,23 @@
                 <w:sz w:val="26"/>
                 <w:szCs w:val="26"/>
               </w:rPr>
-              <w:t>[11]</w:t>
+              <w:t>[1</w:t>
+            </w:r>
+            <w:r>
+              <w:rPr>
+                <w:color w:val="FF0000"/>
+                <w:sz w:val="26"/>
+                <w:szCs w:val="26"/>
+              </w:rPr>
+              <w:t>6</w:t>
+            </w:r>
+            <w:r>
+              <w:rPr>
+                <w:color w:val="FF0000"/>
+                <w:sz w:val="26"/>
+                <w:szCs w:val="26"/>
+              </w:rPr>
+              <w:t>]</w:t>
             </w:r>
           </w:p>
         </w:tc>
@@ -43994,15 +44057,7 @@
           <w:szCs w:val="28"/>
         </w:rPr>
         <w:tab/>
-        <w:t xml:space="preserve">Программа «Учёт успеваемости студентов» является легковесной программой написанной на языке С++. В ней можно проставлять, редактировать </w:t>
-      </w:r>
-      <w:r>
-        <w:rPr>
-          <w:sz w:val="28"/>
-          <w:szCs w:val="28"/>
-        </w:rPr>
-        <w:lastRenderedPageBreak/>
-        <w:t xml:space="preserve">и удалять оценки. Однако программа доступна только на платформе </w:t>
+        <w:t xml:space="preserve">Программа «Учёт успеваемости студентов» является легковесной программой написанной на языке С++. В ней можно проставлять, редактировать и удалять оценки. Однако программа доступна только на платформе </w:t>
       </w:r>
       <w:r>
         <w:rPr>
@@ -44151,7 +44206,6 @@
           <w:sz w:val="28"/>
           <w:szCs w:val="28"/>
         </w:rPr>
-        <w:lastRenderedPageBreak/>
         <w:t xml:space="preserve">Наибольшие расходы пришлись на заработную плату и составили 64,2% от всей себестоимости. Наименьшей статьёй расхода оказались расходы на сторонние услуги. Они составили только 0,5% от всей себестоимости.  </w:t>
       </w:r>
     </w:p>
@@ -44196,7 +44250,6 @@
       </w:pPr>
       <w:bookmarkStart w:id="56" w:name="_Toc72348078"/>
       <w:r>
-        <w:lastRenderedPageBreak/>
         <w:t>Заключение</w:t>
       </w:r>
       <w:bookmarkEnd w:id="56"/>
@@ -44221,9 +44274,6 @@
     <w:p>
       <w:pPr>
         <w:pStyle w:val="Times142"/>
-        <w:rPr>
-          <w:lang w:val="en-US"/>
-        </w:rPr>
       </w:pPr>
       <w:r>
         <w:t xml:space="preserve">В начале был описан процесс выбора технологий для написания программного продукта, определенны критерии выбора. По результатам сравнения различных языков программирования и фреймворков, был сделан выбор в пользу использования </w:t>
@@ -44283,7 +44333,10 @@
         <w:rPr>
           <w:lang w:val="en-US"/>
         </w:rPr>
-        <w:t>C#.</w:t>
+        <w:t>C</w:t>
+      </w:r>
+      <w:r>
+        <w:t>#.</w:t>
       </w:r>
     </w:p>
     <w:p>
@@ -44362,10 +44415,376 @@
         <w:rPr>
           <w:color w:val="FF0000"/>
         </w:rPr>
-        <w:lastRenderedPageBreak/>
         <w:t>Список использованных источников</w:t>
       </w:r>
+      <w:bookmarkStart w:id="58" w:name="OLE_LINK1"/>
+      <w:bookmarkStart w:id="59" w:name="OLE_LINK2"/>
       <w:bookmarkEnd w:id="57"/>
+    </w:p>
+    <w:p>
+      <w:pPr>
+        <w:pStyle w:val="a7"/>
+        <w:numPr>
+          <w:ilvl w:val="0"/>
+          <w:numId w:val="10"/>
+        </w:numPr>
+        <w:spacing w:line="360" w:lineRule="auto"/>
+        <w:jc w:val="both"/>
+        <w:rPr>
+          <w:color w:val="FF0000"/>
+          <w:sz w:val="28"/>
+          <w:szCs w:val="28"/>
+          <w:u w:val="single"/>
+        </w:rPr>
+      </w:pPr>
+      <w:bookmarkStart w:id="60" w:name="OLE_LINK5"/>
+      <w:bookmarkStart w:id="61" w:name="OLE_LINK6"/>
+      <w:r>
+        <w:rPr>
+          <w:color w:val="FF0000"/>
+          <w:sz w:val="28"/>
+          <w:szCs w:val="28"/>
+        </w:rPr>
+        <w:t xml:space="preserve">РБК-Тренды. Какой язык программирования учить прямо сейчас: 9 самых востребованных. [Электронный ресурс] URL: </w:t>
+      </w:r>
+      <w:r>
+        <w:rPr>
+          <w:color w:val="FF0000"/>
+          <w:sz w:val="28"/>
+          <w:szCs w:val="28"/>
+        </w:rPr>
+        <w:t>https://trends.rbc.ru/trends/education/601c1a6b9a79472c4806230a</w:t>
+      </w:r>
+      <w:r>
+        <w:rPr>
+          <w:color w:val="FF0000"/>
+          <w:sz w:val="28"/>
+          <w:szCs w:val="28"/>
+        </w:rPr>
+        <w:t xml:space="preserve"> (Дата обращения 11.05.2021)</w:t>
+      </w:r>
+    </w:p>
+    <w:bookmarkEnd w:id="60"/>
+    <w:bookmarkEnd w:id="61"/>
+    <w:p>
+      <w:pPr>
+        <w:pStyle w:val="a7"/>
+        <w:numPr>
+          <w:ilvl w:val="0"/>
+          <w:numId w:val="10"/>
+        </w:numPr>
+        <w:spacing w:line="360" w:lineRule="auto"/>
+        <w:jc w:val="both"/>
+        <w:rPr>
+          <w:color w:val="FF0000"/>
+          <w:sz w:val="28"/>
+          <w:szCs w:val="28"/>
+          <w:u w:val="single"/>
+        </w:rPr>
+      </w:pPr>
+      <w:r>
+        <w:rPr>
+          <w:color w:val="FF0000"/>
+          <w:sz w:val="28"/>
+          <w:szCs w:val="28"/>
+          <w:lang w:val="en-US"/>
+        </w:rPr>
+        <w:t>GitHub</w:t>
+      </w:r>
+      <w:r>
+        <w:rPr>
+          <w:color w:val="FF0000"/>
+          <w:sz w:val="28"/>
+          <w:szCs w:val="28"/>
+        </w:rPr>
+        <w:t xml:space="preserve">. </w:t>
+      </w:r>
+      <w:r>
+        <w:rPr>
+          <w:color w:val="FF0000"/>
+          <w:sz w:val="28"/>
+          <w:szCs w:val="28"/>
+          <w:lang w:val="en-US"/>
+        </w:rPr>
+        <w:t>Django</w:t>
+      </w:r>
+      <w:r>
+        <w:rPr>
+          <w:color w:val="FF0000"/>
+          <w:sz w:val="28"/>
+          <w:szCs w:val="28"/>
+        </w:rPr>
+        <w:t xml:space="preserve"> [Электронный ресурс] URL: https://github.com/django/django (Дата обращения 11.05.2021)</w:t>
+      </w:r>
+    </w:p>
+    <w:p>
+      <w:pPr>
+        <w:pStyle w:val="a7"/>
+        <w:numPr>
+          <w:ilvl w:val="0"/>
+          <w:numId w:val="10"/>
+        </w:numPr>
+        <w:spacing w:line="360" w:lineRule="auto"/>
+        <w:jc w:val="both"/>
+        <w:rPr>
+          <w:color w:val="FF0000"/>
+          <w:sz w:val="28"/>
+          <w:szCs w:val="28"/>
+          <w:u w:val="single"/>
+        </w:rPr>
+      </w:pPr>
+      <w:bookmarkStart w:id="62" w:name="OLE_LINK7"/>
+      <w:bookmarkStart w:id="63" w:name="OLE_LINK8"/>
+      <w:r>
+        <w:rPr>
+          <w:color w:val="FF0000"/>
+          <w:sz w:val="28"/>
+          <w:szCs w:val="28"/>
+          <w:lang w:val="en-US"/>
+        </w:rPr>
+        <w:t>GitHub</w:t>
+      </w:r>
+      <w:r>
+        <w:rPr>
+          <w:color w:val="FF0000"/>
+          <w:sz w:val="28"/>
+          <w:szCs w:val="28"/>
+        </w:rPr>
+        <w:t>.</w:t>
+      </w:r>
+      <w:r>
+        <w:rPr>
+          <w:color w:val="FF0000"/>
+          <w:sz w:val="28"/>
+          <w:szCs w:val="28"/>
+        </w:rPr>
+        <w:t xml:space="preserve"> </w:t>
+      </w:r>
+      <w:r>
+        <w:rPr>
+          <w:color w:val="FF0000"/>
+          <w:sz w:val="28"/>
+          <w:szCs w:val="28"/>
+          <w:lang w:val="en-US"/>
+        </w:rPr>
+        <w:t>Node</w:t>
+      </w:r>
+      <w:r>
+        <w:rPr>
+          <w:color w:val="FF0000"/>
+          <w:sz w:val="28"/>
+          <w:szCs w:val="28"/>
+        </w:rPr>
+        <w:t>.</w:t>
+      </w:r>
+      <w:r>
+        <w:rPr>
+          <w:color w:val="FF0000"/>
+          <w:sz w:val="28"/>
+          <w:szCs w:val="28"/>
+          <w:lang w:val="en-US"/>
+        </w:rPr>
+        <w:t>JS</w:t>
+      </w:r>
+      <w:r>
+        <w:rPr>
+          <w:color w:val="FF0000"/>
+          <w:sz w:val="28"/>
+          <w:szCs w:val="28"/>
+        </w:rPr>
+        <w:t xml:space="preserve"> [Электронный ресурс] URL: </w:t>
+      </w:r>
+      <w:r>
+        <w:rPr>
+          <w:color w:val="FF0000"/>
+          <w:sz w:val="28"/>
+          <w:szCs w:val="28"/>
+        </w:rPr>
+        <w:t>https://github.com/nodejs/node</w:t>
+      </w:r>
+      <w:r>
+        <w:rPr>
+          <w:color w:val="FF0000"/>
+          <w:sz w:val="28"/>
+          <w:szCs w:val="28"/>
+        </w:rPr>
+        <w:t xml:space="preserve"> (Дата обращения 11.05.2021)</w:t>
+      </w:r>
+    </w:p>
+    <w:p>
+      <w:pPr>
+        <w:pStyle w:val="a7"/>
+        <w:numPr>
+          <w:ilvl w:val="0"/>
+          <w:numId w:val="10"/>
+        </w:numPr>
+        <w:spacing w:line="360" w:lineRule="auto"/>
+        <w:jc w:val="both"/>
+        <w:rPr>
+          <w:color w:val="FF0000"/>
+          <w:sz w:val="28"/>
+          <w:szCs w:val="28"/>
+          <w:u w:val="single"/>
+        </w:rPr>
+      </w:pPr>
+      <w:bookmarkStart w:id="64" w:name="OLE_LINK9"/>
+      <w:bookmarkStart w:id="65" w:name="OLE_LINK10"/>
+      <w:bookmarkEnd w:id="62"/>
+      <w:bookmarkEnd w:id="63"/>
+      <w:r>
+        <w:rPr>
+          <w:color w:val="FF0000"/>
+          <w:sz w:val="28"/>
+          <w:szCs w:val="28"/>
+          <w:lang w:val="en-US"/>
+        </w:rPr>
+        <w:t>GitHub</w:t>
+      </w:r>
+      <w:r>
+        <w:rPr>
+          <w:color w:val="FF0000"/>
+          <w:sz w:val="28"/>
+          <w:szCs w:val="28"/>
+        </w:rPr>
+        <w:t xml:space="preserve">. </w:t>
+      </w:r>
+      <w:r>
+        <w:rPr>
+          <w:color w:val="FF0000"/>
+          <w:sz w:val="28"/>
+          <w:szCs w:val="28"/>
+          <w:lang w:val="en-US"/>
+        </w:rPr>
+        <w:t>ASP</w:t>
+      </w:r>
+      <w:r>
+        <w:rPr>
+          <w:color w:val="FF0000"/>
+          <w:sz w:val="28"/>
+          <w:szCs w:val="28"/>
+        </w:rPr>
+        <w:t>.</w:t>
+      </w:r>
+      <w:r>
+        <w:rPr>
+          <w:color w:val="FF0000"/>
+          <w:sz w:val="28"/>
+          <w:szCs w:val="28"/>
+          <w:lang w:val="en-US"/>
+        </w:rPr>
+        <w:t>NET</w:t>
+      </w:r>
+      <w:r>
+        <w:rPr>
+          <w:color w:val="FF0000"/>
+          <w:sz w:val="28"/>
+          <w:szCs w:val="28"/>
+        </w:rPr>
+        <w:t xml:space="preserve"> </w:t>
+      </w:r>
+      <w:r>
+        <w:rPr>
+          <w:color w:val="FF0000"/>
+          <w:sz w:val="28"/>
+          <w:szCs w:val="28"/>
+          <w:lang w:val="en-US"/>
+        </w:rPr>
+        <w:t>Core</w:t>
+      </w:r>
+      <w:r>
+        <w:rPr>
+          <w:color w:val="FF0000"/>
+          <w:sz w:val="28"/>
+          <w:szCs w:val="28"/>
+        </w:rPr>
+        <w:t xml:space="preserve"> [Электронный ресурс] URL: https://github.com/dotnet/aspnetcore (Дата обращения 11.05.2021)</w:t>
+      </w:r>
+    </w:p>
+    <w:bookmarkEnd w:id="64"/>
+    <w:bookmarkEnd w:id="65"/>
+    <w:p>
+      <w:pPr>
+        <w:pStyle w:val="a7"/>
+        <w:numPr>
+          <w:ilvl w:val="0"/>
+          <w:numId w:val="10"/>
+        </w:numPr>
+        <w:spacing w:line="360" w:lineRule="auto"/>
+        <w:jc w:val="both"/>
+        <w:rPr>
+          <w:color w:val="FF0000"/>
+          <w:sz w:val="28"/>
+          <w:szCs w:val="28"/>
+          <w:u w:val="single"/>
+        </w:rPr>
+      </w:pPr>
+      <w:r>
+        <w:rPr>
+          <w:color w:val="FF0000"/>
+          <w:sz w:val="28"/>
+          <w:szCs w:val="28"/>
+          <w:lang w:val="en-US"/>
+        </w:rPr>
+        <w:t>Microsoft</w:t>
+      </w:r>
+      <w:r>
+        <w:rPr>
+          <w:color w:val="FF0000"/>
+          <w:sz w:val="28"/>
+          <w:szCs w:val="28"/>
+        </w:rPr>
+        <w:t xml:space="preserve">. </w:t>
+      </w:r>
+      <w:r>
+        <w:rPr>
+          <w:color w:val="FF0000"/>
+          <w:sz w:val="28"/>
+          <w:szCs w:val="28"/>
+          <w:lang w:val="en-US"/>
+        </w:rPr>
+        <w:t>Xamarin</w:t>
+      </w:r>
+      <w:r>
+        <w:rPr>
+          <w:color w:val="FF0000"/>
+          <w:sz w:val="28"/>
+          <w:szCs w:val="28"/>
+        </w:rPr>
+        <w:t>.</w:t>
+      </w:r>
+      <w:r>
+        <w:rPr>
+          <w:color w:val="FF0000"/>
+          <w:sz w:val="28"/>
+          <w:szCs w:val="28"/>
+          <w:lang w:val="en-US"/>
+        </w:rPr>
+        <w:t>Forms</w:t>
+      </w:r>
+      <w:r>
+        <w:rPr>
+          <w:color w:val="FF0000"/>
+          <w:sz w:val="28"/>
+          <w:szCs w:val="28"/>
+        </w:rPr>
+        <w:t xml:space="preserve"> [Электронный ресурс] URL: https://dotnet.microsoft.com/apps/xamarin/xamarin-forms (Дата обращения 1</w:t>
+      </w:r>
+      <w:r>
+        <w:rPr>
+          <w:color w:val="FF0000"/>
+          <w:sz w:val="28"/>
+          <w:szCs w:val="28"/>
+        </w:rPr>
+        <w:t>3</w:t>
+      </w:r>
+      <w:r>
+        <w:rPr>
+          <w:color w:val="FF0000"/>
+          <w:sz w:val="28"/>
+          <w:szCs w:val="28"/>
+        </w:rPr>
+        <w:t>.05.2021)</w:t>
+      </w:r>
     </w:p>
     <w:p>
       <w:pPr>
@@ -44447,6 +44866,8 @@
         <w:t xml:space="preserve"> (Дата обращения 10.05.2021)</w:t>
       </w:r>
     </w:p>
+    <w:bookmarkEnd w:id="58"/>
+    <w:bookmarkEnd w:id="59"/>
     <w:p>
       <w:pPr>
         <w:pStyle w:val="a7"/>
@@ -44845,17 +45266,7 @@
             <w:sz w:val="28"/>
             <w:szCs w:val="28"/>
           </w:rPr>
-          <w:t>https://org-tehno.ru/mfu-hp-laserjet-pro-m1132-mfp?frommarket=https%3A%2F%2Fmarket.yandex.ru%2Fproduct--mfu-hp-laserjet-pro-m1132-</w:t>
-        </w:r>
-        <w:r>
-          <w:rPr>
-            <w:rStyle w:val="a9"/>
-            <w:color w:val="FF0000"/>
-            <w:sz w:val="28"/>
-            <w:szCs w:val="28"/>
-          </w:rPr>
-          <w:lastRenderedPageBreak/>
-          <w:t>mfp%2F6215945%2Foffers%3Ftrack%3Dtabs&amp;ymclid=16206615970945972517600001</w:t>
+          <w:t>https://org-tehno.ru/mfu-hp-laserjet-pro-m1132-mfp?frommarket=https%3A%2F%2Fmarket.yandex.ru%2Fproduct--mfu-hp-laserjet-pro-m1132-mfp%2F6215945%2Foffers%3Ftrack%3Dtabs&amp;ymclid=16206615970945972517600001</w:t>
         </w:r>
       </w:hyperlink>
       <w:r>
@@ -45168,14 +45579,11 @@
     </w:p>
     <w:p>
       <w:pPr>
-        <w:pStyle w:val="a7"/>
-        <w:spacing w:line="360" w:lineRule="auto"/>
-      </w:pPr>
-    </w:p>
-    <w:p>
-      <w:pPr>
         <w:pStyle w:val="Times142"/>
-      </w:pPr>
+        <w:ind w:firstLine="0"/>
+      </w:pPr>
+      <w:bookmarkStart w:id="66" w:name="_GoBack"/>
+      <w:bookmarkEnd w:id="66"/>
     </w:p>
     <w:sectPr>
       <w:footerReference w:type="default" r:id="rId47"/>
@@ -45189,7 +45597,7 @@
 </file>
 
 <file path=word/endnotes.xml><?xml version="1.0" encoding="utf-8"?>
-<w:endnotes xmlns:wpc="http://schemas.microsoft.com/office/word/2010/wordprocessingCanvas" xmlns:cx="http://schemas.microsoft.com/office/drawing/2014/chartex" xmlns:cx1="http://schemas.microsoft.com/office/drawing/2015/9/8/chartex" xmlns:cx2="http://schemas.microsoft.com/office/drawing/2015/10/21/chartex" xmlns:cx3="http://schemas.microsoft.com/office/drawing/2016/5/9/chartex" xmlns:cx4="http://schemas.microsoft.com/office/drawing/2016/5/10/chartex" xmlns:cx5="http://schemas.microsoft.com/office/drawing/2016/5/11/chartex" xmlns:cx6="http://schemas.microsoft.com/office/drawing/2016/5/12/chartex" xmlns:cx7="http://schemas.microsoft.com/office/drawing/2016/5/13/chartex" xmlns:cx8="http://schemas.microsoft.com/office/drawing/2016/5/14/chartex" xmlns:mc="http://schemas.openxmlformats.org/markup-compatibility/2006" xmlns:aink="http://schemas.microsoft.com/office/drawing/2016/ink" xmlns:am3d="http://schemas.microsoft.com/office/drawing/2017/model3d" xmlns:o="urn:schemas-microsoft-com:office:office" xmlns:r="http://schemas.openxmlformats.org/officeDocument/2006/relationships" xmlns:m="http://schemas.openxmlformats.org/officeDocument/2006/math" xmlns:v="urn:schemas-microsoft-com:vml" xmlns:wp14="http://schemas.microsoft.com/office/word/2010/wordprocessingDrawing" xmlns:wp="http://schemas.openxmlformats.org/drawingml/2006/wordprocessingDrawing" xmlns:w10="urn:schemas-microsoft-com:office:word" xmlns:w="http://schemas.openxmlformats.org/wordprocessingml/2006/main" xmlns:w14="http://schemas.microsoft.com/office/word/2010/wordml" xmlns:w15="http://schemas.microsoft.com/office/word/2012/wordml" xmlns:w16cex="http://schemas.microsoft.com/office/word/2018/wordml/cex" xmlns:w16cid="http://schemas.microsoft.com/office/word/2016/wordml/cid" xmlns:w16="http://schemas.microsoft.com/office/word/2018/wordml" xmlns:w16sdtdh="http://schemas.microsoft.com/office/word/2020/wordml/sdtdatahash" xmlns:w16se="http://schemas.microsoft.com/office/word/2015/wordml/symex" xmlns:wpg="http://schemas.microsoft.com/office/word/2010/wordprocessingGroup" xmlns:wpi="http://schemas.microsoft.com/office/word/2010/wordprocessingInk" xmlns:wne="http://schemas.microsoft.com/office/word/2006/wordml" xmlns:wps="http://schemas.microsoft.com/office/word/2010/wordprocessingShape" mc:Ignorable="w14 w15 w16se w16cid w16 w16cex w16sdtdh wp14">
+<w:endnotes xmlns:wpc="http://schemas.microsoft.com/office/word/2010/wordprocessingCanvas" xmlns:cx="http://schemas.microsoft.com/office/drawing/2014/chartex" xmlns:cx1="http://schemas.microsoft.com/office/drawing/2015/9/8/chartex" xmlns:cx2="http://schemas.microsoft.com/office/drawing/2015/10/21/chartex" xmlns:cx3="http://schemas.microsoft.com/office/drawing/2016/5/9/chartex" xmlns:cx4="http://schemas.microsoft.com/office/drawing/2016/5/10/chartex" xmlns:cx5="http://schemas.microsoft.com/office/drawing/2016/5/11/chartex" xmlns:cx6="http://schemas.microsoft.com/office/drawing/2016/5/12/chartex" xmlns:cx7="http://schemas.microsoft.com/office/drawing/2016/5/13/chartex" xmlns:cx8="http://schemas.microsoft.com/office/drawing/2016/5/14/chartex" xmlns:mc="http://schemas.openxmlformats.org/markup-compatibility/2006" xmlns:aink="http://schemas.microsoft.com/office/drawing/2016/ink" xmlns:am3d="http://schemas.microsoft.com/office/drawing/2017/model3d" xmlns:o="urn:schemas-microsoft-com:office:office" xmlns:r="http://schemas.openxmlformats.org/officeDocument/2006/relationships" xmlns:m="http://schemas.openxmlformats.org/officeDocument/2006/math" xmlns:v="urn:schemas-microsoft-com:vml" xmlns:wp14="http://schemas.microsoft.com/office/word/2010/wordprocessingDrawing" xmlns:wp="http://schemas.openxmlformats.org/drawingml/2006/wordprocessingDrawing" xmlns:w10="urn:schemas-microsoft-com:office:word" xmlns:w="http://schemas.openxmlformats.org/wordprocessingml/2006/main" xmlns:w14="http://schemas.microsoft.com/office/word/2010/wordml" xmlns:w15="http://schemas.microsoft.com/office/word/2012/wordml" xmlns:w16cid="http://schemas.microsoft.com/office/word/2016/wordml/cid" xmlns:w16se="http://schemas.microsoft.com/office/word/2015/wordml/symex" xmlns:wpg="http://schemas.microsoft.com/office/word/2010/wordprocessingGroup" xmlns:wpi="http://schemas.microsoft.com/office/word/2010/wordprocessingInk" xmlns:wne="http://schemas.microsoft.com/office/word/2006/wordml" xmlns:wps="http://schemas.microsoft.com/office/word/2010/wordprocessingShape" mc:Ignorable="w14 w15 w16se w16cid wp14">
   <w:endnote w:type="separator" w:id="-1">
     <w:p>
       <w:r>
@@ -45208,7 +45616,7 @@
 </file>
 
 <file path=word/footer1.xml><?xml version="1.0" encoding="utf-8"?>
-<w:ftr xmlns:wpc="http://schemas.microsoft.com/office/word/2010/wordprocessingCanvas" xmlns:cx="http://schemas.microsoft.com/office/drawing/2014/chartex" xmlns:cx1="http://schemas.microsoft.com/office/drawing/2015/9/8/chartex" xmlns:cx2="http://schemas.microsoft.com/office/drawing/2015/10/21/chartex" xmlns:cx3="http://schemas.microsoft.com/office/drawing/2016/5/9/chartex" xmlns:cx4="http://schemas.microsoft.com/office/drawing/2016/5/10/chartex" xmlns:cx5="http://schemas.microsoft.com/office/drawing/2016/5/11/chartex" xmlns:cx6="http://schemas.microsoft.com/office/drawing/2016/5/12/chartex" xmlns:cx7="http://schemas.microsoft.com/office/drawing/2016/5/13/chartex" xmlns:cx8="http://schemas.microsoft.com/office/drawing/2016/5/14/chartex" xmlns:mc="http://schemas.openxmlformats.org/markup-compatibility/2006" xmlns:aink="http://schemas.microsoft.com/office/drawing/2016/ink" xmlns:am3d="http://schemas.microsoft.com/office/drawing/2017/model3d" xmlns:o="urn:schemas-microsoft-com:office:office" xmlns:r="http://schemas.openxmlformats.org/officeDocument/2006/relationships" xmlns:m="http://schemas.openxmlformats.org/officeDocument/2006/math" xmlns:v="urn:schemas-microsoft-com:vml" xmlns:wp14="http://schemas.microsoft.com/office/word/2010/wordprocessingDrawing" xmlns:wp="http://schemas.openxmlformats.org/drawingml/2006/wordprocessingDrawing" xmlns:w10="urn:schemas-microsoft-com:office:word" xmlns:w="http://schemas.openxmlformats.org/wordprocessingml/2006/main" xmlns:w14="http://schemas.microsoft.com/office/word/2010/wordml" xmlns:w15="http://schemas.microsoft.com/office/word/2012/wordml" xmlns:w16cex="http://schemas.microsoft.com/office/word/2018/wordml/cex" xmlns:w16cid="http://schemas.microsoft.com/office/word/2016/wordml/cid" xmlns:w16="http://schemas.microsoft.com/office/word/2018/wordml" xmlns:w16sdtdh="http://schemas.microsoft.com/office/word/2020/wordml/sdtdatahash" xmlns:w16se="http://schemas.microsoft.com/office/word/2015/wordml/symex" xmlns:wpg="http://schemas.microsoft.com/office/word/2010/wordprocessingGroup" xmlns:wpi="http://schemas.microsoft.com/office/word/2010/wordprocessingInk" xmlns:wne="http://schemas.microsoft.com/office/word/2006/wordml" xmlns:wps="http://schemas.microsoft.com/office/word/2010/wordprocessingShape" mc:Ignorable="w14 w15 w16se w16cid w16 w16cex w16sdtdh wp14">
+<w:ftr xmlns:wpc="http://schemas.microsoft.com/office/word/2010/wordprocessingCanvas" xmlns:cx="http://schemas.microsoft.com/office/drawing/2014/chartex" xmlns:cx1="http://schemas.microsoft.com/office/drawing/2015/9/8/chartex" xmlns:cx2="http://schemas.microsoft.com/office/drawing/2015/10/21/chartex" xmlns:cx3="http://schemas.microsoft.com/office/drawing/2016/5/9/chartex" xmlns:cx4="http://schemas.microsoft.com/office/drawing/2016/5/10/chartex" xmlns:cx5="http://schemas.microsoft.com/office/drawing/2016/5/11/chartex" xmlns:cx6="http://schemas.microsoft.com/office/drawing/2016/5/12/chartex" xmlns:cx7="http://schemas.microsoft.com/office/drawing/2016/5/13/chartex" xmlns:cx8="http://schemas.microsoft.com/office/drawing/2016/5/14/chartex" xmlns:mc="http://schemas.openxmlformats.org/markup-compatibility/2006" xmlns:aink="http://schemas.microsoft.com/office/drawing/2016/ink" xmlns:am3d="http://schemas.microsoft.com/office/drawing/2017/model3d" xmlns:o="urn:schemas-microsoft-com:office:office" xmlns:r="http://schemas.openxmlformats.org/officeDocument/2006/relationships" xmlns:m="http://schemas.openxmlformats.org/officeDocument/2006/math" xmlns:v="urn:schemas-microsoft-com:vml" xmlns:wp14="http://schemas.microsoft.com/office/word/2010/wordprocessingDrawing" xmlns:wp="http://schemas.openxmlformats.org/drawingml/2006/wordprocessingDrawing" xmlns:w10="urn:schemas-microsoft-com:office:word" xmlns:w="http://schemas.openxmlformats.org/wordprocessingml/2006/main" xmlns:w14="http://schemas.microsoft.com/office/word/2010/wordml" xmlns:w15="http://schemas.microsoft.com/office/word/2012/wordml" xmlns:w16cid="http://schemas.microsoft.com/office/word/2016/wordml/cid" xmlns:w16se="http://schemas.microsoft.com/office/word/2015/wordml/symex" xmlns:wpg="http://schemas.microsoft.com/office/word/2010/wordprocessingGroup" xmlns:wpi="http://schemas.microsoft.com/office/word/2010/wordprocessingInk" xmlns:wne="http://schemas.microsoft.com/office/word/2006/wordml" xmlns:wps="http://schemas.microsoft.com/office/word/2010/wordprocessingShape" mc:Ignorable="w14 w15 w16se w16cid wp14">
   <w:sdt>
     <w:sdtPr>
       <w:id w:val="926623074"/>
@@ -45217,7 +45625,6 @@
         <w:docPartUnique/>
       </w:docPartObj>
     </w:sdtPr>
-    <w:sdtEndPr/>
     <w:sdtContent>
       <w:p>
         <w:pPr>
@@ -45251,7 +45658,7 @@
 </file>
 
 <file path=word/footnotes.xml><?xml version="1.0" encoding="utf-8"?>
-<w:footnotes xmlns:wpc="http://schemas.microsoft.com/office/word/2010/wordprocessingCanvas" xmlns:cx="http://schemas.microsoft.com/office/drawing/2014/chartex" xmlns:cx1="http://schemas.microsoft.com/office/drawing/2015/9/8/chartex" xmlns:cx2="http://schemas.microsoft.com/office/drawing/2015/10/21/chartex" xmlns:cx3="http://schemas.microsoft.com/office/drawing/2016/5/9/chartex" xmlns:cx4="http://schemas.microsoft.com/office/drawing/2016/5/10/chartex" xmlns:cx5="http://schemas.microsoft.com/office/drawing/2016/5/11/chartex" xmlns:cx6="http://schemas.microsoft.com/office/drawing/2016/5/12/chartex" xmlns:cx7="http://schemas.microsoft.com/office/drawing/2016/5/13/chartex" xmlns:cx8="http://schemas.microsoft.com/office/drawing/2016/5/14/chartex" xmlns:mc="http://schemas.openxmlformats.org/markup-compatibility/2006" xmlns:aink="http://schemas.microsoft.com/office/drawing/2016/ink" xmlns:am3d="http://schemas.microsoft.com/office/drawing/2017/model3d" xmlns:o="urn:schemas-microsoft-com:office:office" xmlns:r="http://schemas.openxmlformats.org/officeDocument/2006/relationships" xmlns:m="http://schemas.openxmlformats.org/officeDocument/2006/math" xmlns:v="urn:schemas-microsoft-com:vml" xmlns:wp14="http://schemas.microsoft.com/office/word/2010/wordprocessingDrawing" xmlns:wp="http://schemas.openxmlformats.org/drawingml/2006/wordprocessingDrawing" xmlns:w10="urn:schemas-microsoft-com:office:word" xmlns:w="http://schemas.openxmlformats.org/wordprocessingml/2006/main" xmlns:w14="http://schemas.microsoft.com/office/word/2010/wordml" xmlns:w15="http://schemas.microsoft.com/office/word/2012/wordml" xmlns:w16cex="http://schemas.microsoft.com/office/word/2018/wordml/cex" xmlns:w16cid="http://schemas.microsoft.com/office/word/2016/wordml/cid" xmlns:w16="http://schemas.microsoft.com/office/word/2018/wordml" xmlns:w16sdtdh="http://schemas.microsoft.com/office/word/2020/wordml/sdtdatahash" xmlns:w16se="http://schemas.microsoft.com/office/word/2015/wordml/symex" xmlns:wpg="http://schemas.microsoft.com/office/word/2010/wordprocessingGroup" xmlns:wpi="http://schemas.microsoft.com/office/word/2010/wordprocessingInk" xmlns:wne="http://schemas.microsoft.com/office/word/2006/wordml" xmlns:wps="http://schemas.microsoft.com/office/word/2010/wordprocessingShape" mc:Ignorable="w14 w15 w16se w16cid w16 w16cex w16sdtdh wp14">
+<w:footnotes xmlns:wpc="http://schemas.microsoft.com/office/word/2010/wordprocessingCanvas" xmlns:cx="http://schemas.microsoft.com/office/drawing/2014/chartex" xmlns:cx1="http://schemas.microsoft.com/office/drawing/2015/9/8/chartex" xmlns:cx2="http://schemas.microsoft.com/office/drawing/2015/10/21/chartex" xmlns:cx3="http://schemas.microsoft.com/office/drawing/2016/5/9/chartex" xmlns:cx4="http://schemas.microsoft.com/office/drawing/2016/5/10/chartex" xmlns:cx5="http://schemas.microsoft.com/office/drawing/2016/5/11/chartex" xmlns:cx6="http://schemas.microsoft.com/office/drawing/2016/5/12/chartex" xmlns:cx7="http://schemas.microsoft.com/office/drawing/2016/5/13/chartex" xmlns:cx8="http://schemas.microsoft.com/office/drawing/2016/5/14/chartex" xmlns:mc="http://schemas.openxmlformats.org/markup-compatibility/2006" xmlns:aink="http://schemas.microsoft.com/office/drawing/2016/ink" xmlns:am3d="http://schemas.microsoft.com/office/drawing/2017/model3d" xmlns:o="urn:schemas-microsoft-com:office:office" xmlns:r="http://schemas.openxmlformats.org/officeDocument/2006/relationships" xmlns:m="http://schemas.openxmlformats.org/officeDocument/2006/math" xmlns:v="urn:schemas-microsoft-com:vml" xmlns:wp14="http://schemas.microsoft.com/office/word/2010/wordprocessingDrawing" xmlns:wp="http://schemas.openxmlformats.org/drawingml/2006/wordprocessingDrawing" xmlns:w10="urn:schemas-microsoft-com:office:word" xmlns:w="http://schemas.openxmlformats.org/wordprocessingml/2006/main" xmlns:w14="http://schemas.microsoft.com/office/word/2010/wordml" xmlns:w15="http://schemas.microsoft.com/office/word/2012/wordml" xmlns:w16cid="http://schemas.microsoft.com/office/word/2016/wordml/cid" xmlns:w16se="http://schemas.microsoft.com/office/word/2015/wordml/symex" xmlns:wpg="http://schemas.microsoft.com/office/word/2010/wordprocessingGroup" xmlns:wpi="http://schemas.microsoft.com/office/word/2010/wordprocessingInk" xmlns:wne="http://schemas.microsoft.com/office/word/2006/wordml" xmlns:wps="http://schemas.microsoft.com/office/word/2010/wordprocessingShape" mc:Ignorable="w14 w15 w16se w16cid wp14">
   <w:footnote w:type="separator" w:id="-1">
     <w:p>
       <w:r>
@@ -45270,7 +45677,7 @@
 </file>
 
 <file path=word/numbering.xml><?xml version="1.0" encoding="utf-8"?>
-<w:numbering xmlns:wpc="http://schemas.microsoft.com/office/word/2010/wordprocessingCanvas" xmlns:cx="http://schemas.microsoft.com/office/drawing/2014/chartex" xmlns:cx1="http://schemas.microsoft.com/office/drawing/2015/9/8/chartex" xmlns:cx2="http://schemas.microsoft.com/office/drawing/2015/10/21/chartex" xmlns:cx3="http://schemas.microsoft.com/office/drawing/2016/5/9/chartex" xmlns:cx4="http://schemas.microsoft.com/office/drawing/2016/5/10/chartex" xmlns:cx5="http://schemas.microsoft.com/office/drawing/2016/5/11/chartex" xmlns:cx6="http://schemas.microsoft.com/office/drawing/2016/5/12/chartex" xmlns:cx7="http://schemas.microsoft.com/office/drawing/2016/5/13/chartex" xmlns:cx8="http://schemas.microsoft.com/office/drawing/2016/5/14/chartex" xmlns:mc="http://schemas.openxmlformats.org/markup-compatibility/2006" xmlns:aink="http://schemas.microsoft.com/office/drawing/2016/ink" xmlns:am3d="http://schemas.microsoft.com/office/drawing/2017/model3d" xmlns:o="urn:schemas-microsoft-com:office:office" xmlns:r="http://schemas.openxmlformats.org/officeDocument/2006/relationships" xmlns:m="http://schemas.openxmlformats.org/officeDocument/2006/math" xmlns:v="urn:schemas-microsoft-com:vml" xmlns:wp14="http://schemas.microsoft.com/office/word/2010/wordprocessingDrawing" xmlns:wp="http://schemas.openxmlformats.org/drawingml/2006/wordprocessingDrawing" xmlns:w10="urn:schemas-microsoft-com:office:word" xmlns:w="http://schemas.openxmlformats.org/wordprocessingml/2006/main" xmlns:w14="http://schemas.microsoft.com/office/word/2010/wordml" xmlns:w15="http://schemas.microsoft.com/office/word/2012/wordml" xmlns:w16cex="http://schemas.microsoft.com/office/word/2018/wordml/cex" xmlns:w16cid="http://schemas.microsoft.com/office/word/2016/wordml/cid" xmlns:w16="http://schemas.microsoft.com/office/word/2018/wordml" xmlns:w16sdtdh="http://schemas.microsoft.com/office/word/2020/wordml/sdtdatahash" xmlns:w16se="http://schemas.microsoft.com/office/word/2015/wordml/symex" xmlns:wpg="http://schemas.microsoft.com/office/word/2010/wordprocessingGroup" xmlns:wpi="http://schemas.microsoft.com/office/word/2010/wordprocessingInk" xmlns:wne="http://schemas.microsoft.com/office/word/2006/wordml" xmlns:wps="http://schemas.microsoft.com/office/word/2010/wordprocessingShape" mc:Ignorable="w14 w15 w16se w16cid w16 w16cex w16sdtdh wp14">
+<w:numbering xmlns:wpc="http://schemas.microsoft.com/office/word/2010/wordprocessingCanvas" xmlns:cx="http://schemas.microsoft.com/office/drawing/2014/chartex" xmlns:cx1="http://schemas.microsoft.com/office/drawing/2015/9/8/chartex" xmlns:cx2="http://schemas.microsoft.com/office/drawing/2015/10/21/chartex" xmlns:cx3="http://schemas.microsoft.com/office/drawing/2016/5/9/chartex" xmlns:cx4="http://schemas.microsoft.com/office/drawing/2016/5/10/chartex" xmlns:cx5="http://schemas.microsoft.com/office/drawing/2016/5/11/chartex" xmlns:cx6="http://schemas.microsoft.com/office/drawing/2016/5/12/chartex" xmlns:cx7="http://schemas.microsoft.com/office/drawing/2016/5/13/chartex" xmlns:cx8="http://schemas.microsoft.com/office/drawing/2016/5/14/chartex" xmlns:mc="http://schemas.openxmlformats.org/markup-compatibility/2006" xmlns:aink="http://schemas.microsoft.com/office/drawing/2016/ink" xmlns:am3d="http://schemas.microsoft.com/office/drawing/2017/model3d" xmlns:o="urn:schemas-microsoft-com:office:office" xmlns:r="http://schemas.openxmlformats.org/officeDocument/2006/relationships" xmlns:m="http://schemas.openxmlformats.org/officeDocument/2006/math" xmlns:v="urn:schemas-microsoft-com:vml" xmlns:wp14="http://schemas.microsoft.com/office/word/2010/wordprocessingDrawing" xmlns:wp="http://schemas.openxmlformats.org/drawingml/2006/wordprocessingDrawing" xmlns:w10="urn:schemas-microsoft-com:office:word" xmlns:w="http://schemas.openxmlformats.org/wordprocessingml/2006/main" xmlns:w14="http://schemas.microsoft.com/office/word/2010/wordml" xmlns:w15="http://schemas.microsoft.com/office/word/2012/wordml" xmlns:w16cid="http://schemas.microsoft.com/office/word/2016/wordml/cid" xmlns:w16se="http://schemas.microsoft.com/office/word/2015/wordml/symex" xmlns:wpg="http://schemas.microsoft.com/office/word/2010/wordprocessingGroup" xmlns:wpi="http://schemas.microsoft.com/office/word/2010/wordprocessingInk" xmlns:wne="http://schemas.microsoft.com/office/word/2006/wordml" xmlns:wps="http://schemas.microsoft.com/office/word/2010/wordprocessingShape" mc:Ignorable="w14 w15 w16se w16cid wp14">
   <w:abstractNum w:abstractNumId="0" w15:restartNumberingAfterBreak="0">
     <w:nsid w:val="10647940"/>
     <w:multiLevelType w:val="hybridMultilevel"/>
@@ -46414,7 +46821,7 @@
 </file>
 
 <file path=word/styles.xml><?xml version="1.0" encoding="utf-8"?>
-<w:styles xmlns:mc="http://schemas.openxmlformats.org/markup-compatibility/2006" xmlns:r="http://schemas.openxmlformats.org/officeDocument/2006/relationships" xmlns:w="http://schemas.openxmlformats.org/wordprocessingml/2006/main" xmlns:w14="http://schemas.microsoft.com/office/word/2010/wordml" xmlns:w15="http://schemas.microsoft.com/office/word/2012/wordml" xmlns:w16cex="http://schemas.microsoft.com/office/word/2018/wordml/cex" xmlns:w16cid="http://schemas.microsoft.com/office/word/2016/wordml/cid" xmlns:w16="http://schemas.microsoft.com/office/word/2018/wordml" xmlns:w16sdtdh="http://schemas.microsoft.com/office/word/2020/wordml/sdtdatahash" xmlns:w16se="http://schemas.microsoft.com/office/word/2015/wordml/symex" mc:Ignorable="w14 w15 w16se w16cid w16 w16cex w16sdtdh">
+<w:styles xmlns:mc="http://schemas.openxmlformats.org/markup-compatibility/2006" xmlns:r="http://schemas.openxmlformats.org/officeDocument/2006/relationships" xmlns:w="http://schemas.openxmlformats.org/wordprocessingml/2006/main" xmlns:w14="http://schemas.microsoft.com/office/word/2010/wordml" xmlns:w15="http://schemas.microsoft.com/office/word/2012/wordml" xmlns:w16cid="http://schemas.microsoft.com/office/word/2016/wordml/cid" xmlns:w16se="http://schemas.microsoft.com/office/word/2015/wordml/symex" mc:Ignorable="w14 w15 w16se w16cid">
   <w:docDefaults>
     <w:rPrDefault>
       <w:rPr>
@@ -47220,6 +47627,18 @@
       <w:lang w:eastAsia="ru-RU"/>
     </w:rPr>
   </w:style>
+  <w:style w:type="character" w:styleId="af2">
+    <w:name w:val="FollowedHyperlink"/>
+    <w:basedOn w:val="a0"/>
+    <w:uiPriority w:val="99"/>
+    <w:semiHidden/>
+    <w:unhideWhenUsed/>
+    <w:rsid w:val="00CA54E2"/>
+    <w:rPr>
+      <w:color w:val="954F72" w:themeColor="followedHyperlink"/>
+      <w:u w:val="single"/>
+    </w:rPr>
+  </w:style>
 </w:styles>
 </file>
 
@@ -47489,7 +47908,7 @@
 </file>
 
 <file path=customXml/itemProps1.xml><?xml version="1.0" encoding="utf-8"?>
-<ds:datastoreItem xmlns:ds="http://schemas.openxmlformats.org/officeDocument/2006/customXml" ds:itemID="{D5856A33-9AEF-6140-A91A-3D04C02CD974}">
+<ds:datastoreItem xmlns:ds="http://schemas.openxmlformats.org/officeDocument/2006/customXml" ds:itemID="{0538CBF7-D8B7-154D-BBF5-501A5F6B0E9F}">
   <ds:schemaRefs>
     <ds:schemaRef ds:uri="http://schemas.openxmlformats.org/officeDocument/2006/bibliography"/>
   </ds:schemaRefs>
